--- a/fuentes/41310026_CF2_DU.docx
+++ b/fuentes/41310026_CF2_DU.docx
@@ -199,7 +199,7 @@
               </wp:anchor>
             </w:drawing>
           </mc:Choice>
-          <mc:Fallback xmlns:w16du="http://schemas.microsoft.com/office/word/2023/wordml/word16du" xmlns:oel="http://schemas.microsoft.com/office/2019/extlst">
+          <mc:Fallback xmlns:oel="http://schemas.microsoft.com/office/2019/extlst" xmlns:w16du="http://schemas.microsoft.com/office/word/2023/wordml/word16du">
             <w:pict>
               <v:rect w14:anchorId="520EA51F" id="Rectángulo 3" o:spid="_x0000_s1026" alt="&quot;&quot;" style="position:absolute;margin-left:-55.7pt;margin-top:26.5pt;width:613.85pt;height:204pt;z-index:-251655168;visibility:visible;mso-wrap-style:square;mso-height-percent:0;mso-wrap-distance-left:9pt;mso-wrap-distance-top:0;mso-wrap-distance-right:9pt;mso-wrap-distance-bottom:0;mso-position-horizontal:absolute;mso-position-horizontal-relative:text;mso-position-vertical:absolute;mso-position-vertical-relative:text;mso-height-percent:0;mso-height-relative:margin;v-text-anchor:middle" o:gfxdata="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" fillcolor="#00314d" stroked="f" strokeweight="1pt"/>
             </w:pict>
@@ -1883,7 +1883,19 @@
         <w:rPr>
           <w:lang w:eastAsia="es-CO"/>
         </w:rPr>
-        <w:t>Son números únicos asignados a cada dispositivo conectado a la red, permitiendo que sean reconocidos por otros. También se conocen como direcciones IP, y son fundamentales para la comunicación en internet. Ejemplos de incluyen:</w:t>
+        <w:t xml:space="preserve">Son números únicos asignados a cada dispositivo conectado a la red, permitiendo que sean reconocidos por otros. También se conocen como direcciones IP, y son fundamentales para la comunicación en internet. </w:t>
+      </w:r>
+      <w:r>
+        <w:rPr>
+          <w:lang w:eastAsia="es-CO"/>
+        </w:rPr>
+        <w:t>Algunos ejemplos incluyen</w:t>
+      </w:r>
+      <w:r>
+        <w:rPr>
+          <w:lang w:eastAsia="es-CO"/>
+        </w:rPr>
+        <w:t>:</w:t>
       </w:r>
     </w:p>
     <w:p>
@@ -11790,26 +11802,6 @@
 </file>
 
 <file path=customXml/item1.xml><?xml version="1.0" encoding="utf-8"?>
-<?mso-contentType ?>
-<FormTemplates xmlns="http://schemas.microsoft.com/sharepoint/v3/contenttype/forms">
-  <Display>DocumentLibraryForm</Display>
-  <Edit>DocumentLibraryForm</Edit>
-  <New>DocumentLibraryForm</New>
-</FormTemplates>
-</file>
-
-<file path=customXml/item2.xml><?xml version="1.0" encoding="utf-8"?>
-<p:properties xmlns:p="http://schemas.microsoft.com/office/2006/metadata/properties" xmlns:xsi="http://www.w3.org/2001/XMLSchema-instance" xmlns:pc="http://schemas.microsoft.com/office/infopath/2007/PartnerControls">
-  <documentManagement>
-    <TaxCatchAll xmlns="cb45339b-ced9-4d0d-8f64-77573914d53b" xsi:nil="true"/>
-    <lcf76f155ced4ddcb4097134ff3c332f xmlns="43a3ca16-9c26-4813-b83f-4aec9927b43f">
-      <Terms xmlns="http://schemas.microsoft.com/office/infopath/2007/PartnerControls"/>
-    </lcf76f155ced4ddcb4097134ff3c332f>
-  </documentManagement>
-</p:properties>
-</file>
-
-<file path=customXml/item3.xml><?xml version="1.0" encoding="utf-8"?>
 <ct:contentTypeSchema xmlns:ct="http://schemas.microsoft.com/office/2006/metadata/contentType" xmlns:ma="http://schemas.microsoft.com/office/2006/metadata/properties/metaAttributes" ct:_="" ma:_="" ma:contentTypeName="Documento" ma:contentTypeID="0x01010049282E1EDBE9234EA9E6D38F720E265F" ma:contentTypeVersion="15" ma:contentTypeDescription="Crear nuevo documento." ma:contentTypeScope="" ma:versionID="b31c7aa9eaf043a08b87120b3c4916e3">
   <xsd:schema xmlns:xsd="http://www.w3.org/2001/XMLSchema" xmlns:xs="http://www.w3.org/2001/XMLSchema" xmlns:p="http://schemas.microsoft.com/office/2006/metadata/properties" xmlns:ns2="cb45339b-ced9-4d0d-8f64-77573914d53b" xmlns:ns3="43a3ca16-9c26-4813-b83f-4aec9927b43f" targetNamespace="http://schemas.microsoft.com/office/2006/metadata/properties" ma:root="true" ma:fieldsID="3533d065b04d75c457075bc55f1f5315" ns2:_="" ns3:_="">
     <xsd:import namespace="cb45339b-ced9-4d0d-8f64-77573914d53b"/>
@@ -12044,30 +12036,31 @@
 </ct:contentTypeSchema>
 </file>
 
+<file path=customXml/item2.xml><?xml version="1.0" encoding="utf-8"?>
+<p:properties xmlns:p="http://schemas.microsoft.com/office/2006/metadata/properties" xmlns:xsi="http://www.w3.org/2001/XMLSchema-instance" xmlns:pc="http://schemas.microsoft.com/office/infopath/2007/PartnerControls">
+  <documentManagement>
+    <TaxCatchAll xmlns="cb45339b-ced9-4d0d-8f64-77573914d53b" xsi:nil="true"/>
+    <lcf76f155ced4ddcb4097134ff3c332f xmlns="43a3ca16-9c26-4813-b83f-4aec9927b43f">
+      <Terms xmlns="http://schemas.microsoft.com/office/infopath/2007/PartnerControls"/>
+    </lcf76f155ced4ddcb4097134ff3c332f>
+  </documentManagement>
+</p:properties>
+</file>
+
+<file path=customXml/item3.xml><?xml version="1.0" encoding="utf-8"?>
+<?mso-contentType ?>
+<FormTemplates xmlns="http://schemas.microsoft.com/sharepoint/v3/contenttype/forms">
+  <Display>DocumentLibraryForm</Display>
+  <Edit>DocumentLibraryForm</Edit>
+  <New>DocumentLibraryForm</New>
+</FormTemplates>
+</file>
+
 <file path=customXml/item4.xml><?xml version="1.0" encoding="utf-8"?>
 <b:Sources xmlns:b="http://schemas.openxmlformats.org/officeDocument/2006/bibliography" xmlns="http://schemas.openxmlformats.org/officeDocument/2006/bibliography" SelectedStyle="\APASixthEditionOfficeOnline.xsl" StyleName="APA" Version="6"/>
 </file>
 
 <file path=customXml/itemProps1.xml><?xml version="1.0" encoding="utf-8"?>
-<ds:datastoreItem xmlns:ds="http://schemas.openxmlformats.org/officeDocument/2006/customXml" ds:itemID="{2DC08441-8E2B-430F-962B-B505525BF604}">
-  <ds:schemaRefs>
-    <ds:schemaRef ds:uri="http://schemas.microsoft.com/sharepoint/v3/contenttype/forms"/>
-  </ds:schemaRefs>
-</ds:datastoreItem>
-</file>
-
-<file path=customXml/itemProps2.xml><?xml version="1.0" encoding="utf-8"?>
-<ds:datastoreItem xmlns:ds="http://schemas.openxmlformats.org/officeDocument/2006/customXml" ds:itemID="{7BE011E2-74E2-43B4-9DF4-03E65FF8CB63}">
-  <ds:schemaRefs>
-    <ds:schemaRef ds:uri="http://schemas.microsoft.com/office/2006/metadata/properties"/>
-    <ds:schemaRef ds:uri="http://schemas.microsoft.com/office/infopath/2007/PartnerControls"/>
-    <ds:schemaRef ds:uri="cb45339b-ced9-4d0d-8f64-77573914d53b"/>
-    <ds:schemaRef ds:uri="43a3ca16-9c26-4813-b83f-4aec9927b43f"/>
-  </ds:schemaRefs>
-</ds:datastoreItem>
-</file>
-
-<file path=customXml/itemProps3.xml><?xml version="1.0" encoding="utf-8"?>
 <ds:datastoreItem xmlns:ds="http://schemas.openxmlformats.org/officeDocument/2006/customXml" ds:itemID="{C1EC4D61-7A54-4997-87D8-776E5F795BC0}">
   <ds:schemaRefs>
     <ds:schemaRef ds:uri="http://schemas.microsoft.com/office/2006/metadata/contentType"/>
@@ -12086,6 +12079,25 @@
 </ds:datastoreItem>
 </file>
 
+<file path=customXml/itemProps2.xml><?xml version="1.0" encoding="utf-8"?>
+<ds:datastoreItem xmlns:ds="http://schemas.openxmlformats.org/officeDocument/2006/customXml" ds:itemID="{7BE011E2-74E2-43B4-9DF4-03E65FF8CB63}">
+  <ds:schemaRefs>
+    <ds:schemaRef ds:uri="http://schemas.microsoft.com/office/2006/metadata/properties"/>
+    <ds:schemaRef ds:uri="http://schemas.microsoft.com/office/infopath/2007/PartnerControls"/>
+    <ds:schemaRef ds:uri="cb45339b-ced9-4d0d-8f64-77573914d53b"/>
+    <ds:schemaRef ds:uri="43a3ca16-9c26-4813-b83f-4aec9927b43f"/>
+  </ds:schemaRefs>
+</ds:datastoreItem>
+</file>
+
+<file path=customXml/itemProps3.xml><?xml version="1.0" encoding="utf-8"?>
+<ds:datastoreItem xmlns:ds="http://schemas.openxmlformats.org/officeDocument/2006/customXml" ds:itemID="{2DC08441-8E2B-430F-962B-B505525BF604}">
+  <ds:schemaRefs>
+    <ds:schemaRef ds:uri="http://schemas.microsoft.com/sharepoint/v3/contenttype/forms"/>
+  </ds:schemaRefs>
+</ds:datastoreItem>
+</file>
+
 <file path=customXml/itemProps4.xml><?xml version="1.0" encoding="utf-8"?>
 <ds:datastoreItem xmlns:ds="http://schemas.openxmlformats.org/officeDocument/2006/customXml" ds:itemID="{E8AB44A3-7C62-4BD2-82ED-8ABC209970FA}">
   <ds:schemaRefs>
